--- a/documentation/CBIR_tests.docx
+++ b/documentation/CBIR_tests.docx
@@ -1,6 +1,6 @@
 
 <file path=word/document.xml><?xml version="1.0" encoding="utf-8"?>
-<w:document xmlns:wpc="http://schemas.microsoft.com/office/word/2010/wordprocessingCanvas" xmlns:cx="http://schemas.microsoft.com/office/drawing/2014/chartex" xmlns:cx1="http://schemas.microsoft.com/office/drawing/2015/9/8/chartex" xmlns:cx2="http://schemas.microsoft.com/office/drawing/2015/10/21/chartex" xmlns:cx3="http://schemas.microsoft.com/office/drawing/2016/5/9/chartex" xmlns:cx4="http://schemas.microsoft.com/office/drawing/2016/5/10/chartex" xmlns:cx5="http://schemas.microsoft.com/office/drawing/2016/5/11/chartex" xmlns:cx6="http://schemas.microsoft.com/office/drawing/2016/5/12/chartex" xmlns:cx7="http://schemas.microsoft.com/office/drawing/2016/5/13/chartex" xmlns:cx8="http://schemas.microsoft.com/office/drawing/2016/5/14/chartex" xmlns:mc="http://schemas.openxmlformats.org/markup-compatibility/2006" xmlns:aink="http://schemas.microsoft.com/office/drawing/2016/ink" xmlns:am3d="http://schemas.microsoft.com/office/drawing/2017/model3d" xmlns:o="urn:schemas-microsoft-com:office:office" xmlns:r="http://schemas.openxmlformats.org/officeDocument/2006/relationships" xmlns:m="http://schemas.openxmlformats.org/officeDocument/2006/math" xmlns:v="urn:schemas-microsoft-com:vml" xmlns:wp14="http://schemas.microsoft.com/office/word/2010/wordprocessingDrawing" xmlns:wp="http://schemas.openxmlformats.org/drawingml/2006/wordprocessingDrawing" xmlns:w10="urn:schemas-microsoft-com:office:word" xmlns:w="http://schemas.openxmlformats.org/wordprocessingml/2006/main" xmlns:w14="http://schemas.microsoft.com/office/word/2010/wordml" xmlns:w15="http://schemas.microsoft.com/office/word/2012/wordml" xmlns:w16cex="http://schemas.microsoft.com/office/word/2018/wordml/cex" xmlns:w16cid="http://schemas.microsoft.com/office/word/2016/wordml/cid" xmlns:w16="http://schemas.microsoft.com/office/word/2018/wordml" xmlns:w16se="http://schemas.microsoft.com/office/word/2015/wordml/symex" xmlns:wpg="http://schemas.microsoft.com/office/word/2010/wordprocessingGroup" xmlns:wpi="http://schemas.microsoft.com/office/word/2010/wordprocessingInk" xmlns:wne="http://schemas.microsoft.com/office/word/2006/wordml" xmlns:wps="http://schemas.microsoft.com/office/word/2010/wordprocessingShape" mc:Ignorable="w14 w15 w16se w16cid w16 w16cex wp14">
+<w:document xmlns:wpc="http://schemas.microsoft.com/office/word/2010/wordprocessingCanvas" xmlns:cx="http://schemas.microsoft.com/office/drawing/2014/chartex" xmlns:cx1="http://schemas.microsoft.com/office/drawing/2015/9/8/chartex" xmlns:cx2="http://schemas.microsoft.com/office/drawing/2015/10/21/chartex" xmlns:cx3="http://schemas.microsoft.com/office/drawing/2016/5/9/chartex" xmlns:cx4="http://schemas.microsoft.com/office/drawing/2016/5/10/chartex" xmlns:cx5="http://schemas.microsoft.com/office/drawing/2016/5/11/chartex" xmlns:cx6="http://schemas.microsoft.com/office/drawing/2016/5/12/chartex" xmlns:cx7="http://schemas.microsoft.com/office/drawing/2016/5/13/chartex" xmlns:cx8="http://schemas.microsoft.com/office/drawing/2016/5/14/chartex" xmlns:mc="http://schemas.openxmlformats.org/markup-compatibility/2006" xmlns:aink="http://schemas.microsoft.com/office/drawing/2016/ink" xmlns:am3d="http://schemas.microsoft.com/office/drawing/2017/model3d" xmlns:o="urn:schemas-microsoft-com:office:office" xmlns:r="http://schemas.openxmlformats.org/officeDocument/2006/relationships" xmlns:m="http://schemas.openxmlformats.org/officeDocument/2006/math" xmlns:v="urn:schemas-microsoft-com:vml" xmlns:wp14="http://schemas.microsoft.com/office/word/2010/wordprocessingDrawing" xmlns:wp="http://schemas.openxmlformats.org/drawingml/2006/wordprocessingDrawing" xmlns:w10="urn:schemas-microsoft-com:office:word" xmlns:w="http://schemas.openxmlformats.org/wordprocessingml/2006/main" xmlns:w14="http://schemas.microsoft.com/office/word/2010/wordml" xmlns:w15="http://schemas.microsoft.com/office/word/2012/wordml" xmlns:w16cex="http://schemas.microsoft.com/office/word/2018/wordml/cex" xmlns:w16cid="http://schemas.microsoft.com/office/word/2016/wordml/cid" xmlns:w16="http://schemas.microsoft.com/office/word/2018/wordml" xmlns:w16sdtdh="http://schemas.microsoft.com/office/word/2020/wordml/sdtdatahash" xmlns:w16se="http://schemas.microsoft.com/office/word/2015/wordml/symex" xmlns:wpg="http://schemas.microsoft.com/office/word/2010/wordprocessingGroup" xmlns:wpi="http://schemas.microsoft.com/office/word/2010/wordprocessingInk" xmlns:wne="http://schemas.microsoft.com/office/word/2006/wordml" xmlns:wps="http://schemas.microsoft.com/office/word/2010/wordprocessingShape" mc:Ignorable="w14 w15 w16se w16cid w16 w16cex w16sdtdh wp14">
   <w:body>
     <w:p>
       <w:pPr>
@@ -83,6 +83,7 @@
           <w:lang w:val="en-CA"/>
         </w:rPr>
       </w:pPr>
+      <w:proofErr w:type="spellStart"/>
       <w:r>
         <w:rPr>
           <w:rFonts w:asciiTheme="majorBidi" w:hAnsiTheme="majorBidi" w:cstheme="majorBidi"/>
@@ -93,12 +94,10 @@
           <w:szCs w:val="28"/>
           <w:lang w:val="en-CA"/>
         </w:rPr>
-        <w:t>BiT – biodiversity – taxonomy – BiT+Haralick – BiT+GLCM</w:t>
-      </w:r>
-    </w:p>
-    <w:p>
-      <w:pPr>
-        <w:jc w:val="center"/>
+        <w:t>BiT</w:t>
+      </w:r>
+      <w:proofErr w:type="spellEnd"/>
+      <w:r>
         <w:rPr>
           <w:rFonts w:asciiTheme="majorBidi" w:hAnsiTheme="majorBidi" w:cstheme="majorBidi"/>
           <w:b/>
@@ -108,11 +107,10 @@
           <w:szCs w:val="28"/>
           <w:lang w:val="en-CA"/>
         </w:rPr>
-      </w:pPr>
-    </w:p>
-    <w:p>
-      <w:pPr>
-        <w:jc w:val="center"/>
+        <w:t xml:space="preserve"> – biodiversity – taxonomy – </w:t>
+      </w:r>
+      <w:proofErr w:type="spellStart"/>
+      <w:r>
         <w:rPr>
           <w:rFonts w:asciiTheme="majorBidi" w:hAnsiTheme="majorBidi" w:cstheme="majorBidi"/>
           <w:b/>
@@ -122,6 +120,62 @@
           <w:szCs w:val="28"/>
           <w:lang w:val="en-CA"/>
         </w:rPr>
+        <w:t>BiT+Haralick</w:t>
+      </w:r>
+      <w:proofErr w:type="spellEnd"/>
+      <w:r>
+        <w:rPr>
+          <w:rFonts w:asciiTheme="majorBidi" w:hAnsiTheme="majorBidi" w:cstheme="majorBidi"/>
+          <w:b/>
+          <w:bCs/>
+          <w:color w:val="1F3864" w:themeColor="accent1" w:themeShade="80"/>
+          <w:sz w:val="28"/>
+          <w:szCs w:val="28"/>
+          <w:lang w:val="en-CA"/>
+        </w:rPr>
+        <w:t xml:space="preserve"> – </w:t>
+      </w:r>
+      <w:proofErr w:type="spellStart"/>
+      <w:r>
+        <w:rPr>
+          <w:rFonts w:asciiTheme="majorBidi" w:hAnsiTheme="majorBidi" w:cstheme="majorBidi"/>
+          <w:b/>
+          <w:bCs/>
+          <w:color w:val="1F3864" w:themeColor="accent1" w:themeShade="80"/>
+          <w:sz w:val="28"/>
+          <w:szCs w:val="28"/>
+          <w:lang w:val="en-CA"/>
+        </w:rPr>
+        <w:t>BiT+GLCM</w:t>
+      </w:r>
+      <w:proofErr w:type="spellEnd"/>
+    </w:p>
+    <w:p>
+      <w:pPr>
+        <w:jc w:val="center"/>
+        <w:rPr>
+          <w:rFonts w:asciiTheme="majorBidi" w:hAnsiTheme="majorBidi" w:cstheme="majorBidi"/>
+          <w:b/>
+          <w:bCs/>
+          <w:color w:val="1F3864" w:themeColor="accent1" w:themeShade="80"/>
+          <w:sz w:val="28"/>
+          <w:szCs w:val="28"/>
+          <w:lang w:val="en-CA"/>
+        </w:rPr>
+      </w:pPr>
+    </w:p>
+    <w:p>
+      <w:pPr>
+        <w:jc w:val="center"/>
+        <w:rPr>
+          <w:rFonts w:asciiTheme="majorBidi" w:hAnsiTheme="majorBidi" w:cstheme="majorBidi"/>
+          <w:b/>
+          <w:bCs/>
+          <w:color w:val="1F3864" w:themeColor="accent1" w:themeShade="80"/>
+          <w:sz w:val="28"/>
+          <w:szCs w:val="28"/>
+          <w:lang w:val="en-CA"/>
+        </w:rPr>
       </w:pPr>
     </w:p>
     <w:p>
@@ -147,33 +201,7 @@
           <w:szCs w:val="28"/>
           <w:lang w:val="en-CA"/>
         </w:rPr>
-        <w:t xml:space="preserve">Images </w:t>
-      </w:r>
-      <w:proofErr w:type="gramStart"/>
-      <w:r>
-        <w:rPr>
-          <w:rFonts w:asciiTheme="majorBidi" w:hAnsiTheme="majorBidi" w:cstheme="majorBidi"/>
-          <w:b/>
-          <w:bCs/>
-          <w:color w:val="1F3864" w:themeColor="accent1" w:themeShade="80"/>
-          <w:sz w:val="28"/>
-          <w:szCs w:val="28"/>
-          <w:lang w:val="en-CA"/>
-        </w:rPr>
-        <w:t>used :</w:t>
-      </w:r>
-      <w:proofErr w:type="gramEnd"/>
-      <w:r>
-        <w:rPr>
-          <w:rFonts w:asciiTheme="majorBidi" w:hAnsiTheme="majorBidi" w:cstheme="majorBidi"/>
-          <w:b/>
-          <w:bCs/>
-          <w:color w:val="1F3864" w:themeColor="accent1" w:themeShade="80"/>
-          <w:sz w:val="28"/>
-          <w:szCs w:val="28"/>
-          <w:lang w:val="en-CA"/>
-        </w:rPr>
-        <w:t xml:space="preserve"> </w:t>
+        <w:t xml:space="preserve">Images used : </w:t>
       </w:r>
       <w:r>
         <w:rPr>
@@ -455,6 +483,7 @@
           <w:lang w:val="en-CA"/>
         </w:rPr>
       </w:pPr>
+      <w:proofErr w:type="spellStart"/>
       <w:r>
         <w:rPr>
           <w:rFonts w:asciiTheme="majorBidi" w:hAnsiTheme="majorBidi" w:cstheme="majorBidi"/>
@@ -467,41 +496,79 @@
         <w:lastRenderedPageBreak/>
         <w:t>BiT</w:t>
       </w:r>
-      <w:r>
-        <w:rPr>
-          <w:rFonts w:asciiTheme="majorBidi" w:hAnsiTheme="majorBidi" w:cstheme="majorBidi"/>
-          <w:b/>
-          <w:bCs/>
-          <w:sz w:val="32"/>
-          <w:szCs w:val="32"/>
-          <w:lang w:val="en-CA"/>
-        </w:rPr>
-        <w:t xml:space="preserve"> / BiT+</w:t>
-      </w:r>
-      <w:proofErr w:type="gramStart"/>
-      <w:r>
-        <w:rPr>
-          <w:rFonts w:asciiTheme="majorBidi" w:hAnsiTheme="majorBidi" w:cstheme="majorBidi"/>
-          <w:b/>
-          <w:bCs/>
-          <w:sz w:val="32"/>
-          <w:szCs w:val="32"/>
-          <w:lang w:val="en-CA"/>
-        </w:rPr>
-        <w:t>GLCM  /</w:t>
-      </w:r>
-      <w:proofErr w:type="gramEnd"/>
-      <w:r>
-        <w:rPr>
-          <w:rFonts w:asciiTheme="majorBidi" w:hAnsiTheme="majorBidi" w:cstheme="majorBidi"/>
-          <w:b/>
-          <w:bCs/>
-          <w:sz w:val="32"/>
-          <w:szCs w:val="32"/>
-          <w:lang w:val="en-CA"/>
-        </w:rPr>
-        <w:t xml:space="preserve"> BiT + Haralick</w:t>
-      </w:r>
+      <w:proofErr w:type="spellEnd"/>
+      <w:r>
+        <w:rPr>
+          <w:rFonts w:asciiTheme="majorBidi" w:hAnsiTheme="majorBidi" w:cstheme="majorBidi"/>
+          <w:b/>
+          <w:bCs/>
+          <w:sz w:val="32"/>
+          <w:szCs w:val="32"/>
+          <w:lang w:val="en-CA"/>
+        </w:rPr>
+        <w:t xml:space="preserve"> / </w:t>
+      </w:r>
+      <w:proofErr w:type="spellStart"/>
+      <w:r>
+        <w:rPr>
+          <w:rFonts w:asciiTheme="majorBidi" w:hAnsiTheme="majorBidi" w:cstheme="majorBidi"/>
+          <w:b/>
+          <w:bCs/>
+          <w:sz w:val="32"/>
+          <w:szCs w:val="32"/>
+          <w:lang w:val="en-CA"/>
+        </w:rPr>
+        <w:t>BiT+GLCM</w:t>
+      </w:r>
+      <w:proofErr w:type="spellEnd"/>
+      <w:r>
+        <w:rPr>
+          <w:rFonts w:asciiTheme="majorBidi" w:hAnsiTheme="majorBidi" w:cstheme="majorBidi"/>
+          <w:b/>
+          <w:bCs/>
+          <w:sz w:val="32"/>
+          <w:szCs w:val="32"/>
+          <w:lang w:val="en-CA"/>
+        </w:rPr>
+        <w:t xml:space="preserve">  / </w:t>
+      </w:r>
+      <w:proofErr w:type="spellStart"/>
+      <w:r>
+        <w:rPr>
+          <w:rFonts w:asciiTheme="majorBidi" w:hAnsiTheme="majorBidi" w:cstheme="majorBidi"/>
+          <w:b/>
+          <w:bCs/>
+          <w:sz w:val="32"/>
+          <w:szCs w:val="32"/>
+          <w:lang w:val="en-CA"/>
+        </w:rPr>
+        <w:t>BiT</w:t>
+      </w:r>
+      <w:proofErr w:type="spellEnd"/>
+      <w:r>
+        <w:rPr>
+          <w:rFonts w:asciiTheme="majorBidi" w:hAnsiTheme="majorBidi" w:cstheme="majorBidi"/>
+          <w:b/>
+          <w:bCs/>
+          <w:sz w:val="32"/>
+          <w:szCs w:val="32"/>
+          <w:lang w:val="en-CA"/>
+        </w:rPr>
+        <w:t xml:space="preserve"> + </w:t>
+      </w:r>
+      <w:proofErr w:type="spellStart"/>
+      <w:r>
+        <w:rPr>
+          <w:rFonts w:asciiTheme="majorBidi" w:hAnsiTheme="majorBidi" w:cstheme="majorBidi"/>
+          <w:b/>
+          <w:bCs/>
+          <w:sz w:val="32"/>
+          <w:szCs w:val="32"/>
+          <w:lang w:val="en-CA"/>
+        </w:rPr>
+        <w:t>Haralick</w:t>
+      </w:r>
+      <w:proofErr w:type="spellEnd"/>
       <w:r>
         <w:rPr>
           <w:rFonts w:asciiTheme="majorBidi" w:hAnsiTheme="majorBidi" w:cstheme="majorBidi"/>
@@ -590,31 +657,7 @@
           <w:szCs w:val="28"/>
           <w:lang w:val="en-CA"/>
         </w:rPr>
-        <w:t xml:space="preserve">The 3 methods output the same </w:t>
-      </w:r>
-      <w:proofErr w:type="gramStart"/>
-      <w:r>
-        <w:rPr>
-          <w:rFonts w:asciiTheme="majorBidi" w:hAnsiTheme="majorBidi" w:cstheme="majorBidi"/>
-          <w:b/>
-          <w:bCs/>
-          <w:sz w:val="28"/>
-          <w:szCs w:val="28"/>
-          <w:lang w:val="en-CA"/>
-        </w:rPr>
-        <w:t>result :</w:t>
-      </w:r>
-      <w:proofErr w:type="gramEnd"/>
-      <w:r>
-        <w:rPr>
-          <w:rFonts w:asciiTheme="majorBidi" w:hAnsiTheme="majorBidi" w:cstheme="majorBidi"/>
-          <w:b/>
-          <w:bCs/>
-          <w:sz w:val="28"/>
-          <w:szCs w:val="28"/>
-          <w:lang w:val="en-CA"/>
-        </w:rPr>
-        <w:t xml:space="preserve"> only </w:t>
+        <w:t xml:space="preserve">The 3 methods output the same result : only </w:t>
       </w:r>
       <w:r>
         <w:rPr>
@@ -1299,6 +1342,7 @@
           <w:lang w:val="en-CA"/>
         </w:rPr>
       </w:pPr>
+      <w:proofErr w:type="spellStart"/>
       <w:r>
         <w:rPr>
           <w:rFonts w:asciiTheme="majorBidi" w:hAnsiTheme="majorBidi" w:cstheme="majorBidi"/>
@@ -1310,41 +1354,79 @@
         </w:rPr>
         <w:t>BiT</w:t>
       </w:r>
-      <w:r>
-        <w:rPr>
-          <w:rFonts w:asciiTheme="majorBidi" w:hAnsiTheme="majorBidi" w:cstheme="majorBidi"/>
-          <w:b/>
-          <w:bCs/>
-          <w:sz w:val="32"/>
-          <w:szCs w:val="32"/>
-          <w:lang w:val="en-CA"/>
-        </w:rPr>
-        <w:t xml:space="preserve"> / BiT+</w:t>
-      </w:r>
-      <w:proofErr w:type="gramStart"/>
-      <w:r>
-        <w:rPr>
-          <w:rFonts w:asciiTheme="majorBidi" w:hAnsiTheme="majorBidi" w:cstheme="majorBidi"/>
-          <w:b/>
-          <w:bCs/>
-          <w:sz w:val="32"/>
-          <w:szCs w:val="32"/>
-          <w:lang w:val="en-CA"/>
-        </w:rPr>
-        <w:t>GLCM  /</w:t>
-      </w:r>
-      <w:proofErr w:type="gramEnd"/>
-      <w:r>
-        <w:rPr>
-          <w:rFonts w:asciiTheme="majorBidi" w:hAnsiTheme="majorBidi" w:cstheme="majorBidi"/>
-          <w:b/>
-          <w:bCs/>
-          <w:sz w:val="32"/>
-          <w:szCs w:val="32"/>
-          <w:lang w:val="en-CA"/>
-        </w:rPr>
-        <w:t xml:space="preserve"> BiT + Haralick</w:t>
-      </w:r>
+      <w:proofErr w:type="spellEnd"/>
+      <w:r>
+        <w:rPr>
+          <w:rFonts w:asciiTheme="majorBidi" w:hAnsiTheme="majorBidi" w:cstheme="majorBidi"/>
+          <w:b/>
+          <w:bCs/>
+          <w:sz w:val="32"/>
+          <w:szCs w:val="32"/>
+          <w:lang w:val="en-CA"/>
+        </w:rPr>
+        <w:t xml:space="preserve"> / </w:t>
+      </w:r>
+      <w:proofErr w:type="spellStart"/>
+      <w:r>
+        <w:rPr>
+          <w:rFonts w:asciiTheme="majorBidi" w:hAnsiTheme="majorBidi" w:cstheme="majorBidi"/>
+          <w:b/>
+          <w:bCs/>
+          <w:sz w:val="32"/>
+          <w:szCs w:val="32"/>
+          <w:lang w:val="en-CA"/>
+        </w:rPr>
+        <w:t>BiT+GLCM</w:t>
+      </w:r>
+      <w:proofErr w:type="spellEnd"/>
+      <w:r>
+        <w:rPr>
+          <w:rFonts w:asciiTheme="majorBidi" w:hAnsiTheme="majorBidi" w:cstheme="majorBidi"/>
+          <w:b/>
+          <w:bCs/>
+          <w:sz w:val="32"/>
+          <w:szCs w:val="32"/>
+          <w:lang w:val="en-CA"/>
+        </w:rPr>
+        <w:t xml:space="preserve">  / </w:t>
+      </w:r>
+      <w:proofErr w:type="spellStart"/>
+      <w:r>
+        <w:rPr>
+          <w:rFonts w:asciiTheme="majorBidi" w:hAnsiTheme="majorBidi" w:cstheme="majorBidi"/>
+          <w:b/>
+          <w:bCs/>
+          <w:sz w:val="32"/>
+          <w:szCs w:val="32"/>
+          <w:lang w:val="en-CA"/>
+        </w:rPr>
+        <w:t>BiT</w:t>
+      </w:r>
+      <w:proofErr w:type="spellEnd"/>
+      <w:r>
+        <w:rPr>
+          <w:rFonts w:asciiTheme="majorBidi" w:hAnsiTheme="majorBidi" w:cstheme="majorBidi"/>
+          <w:b/>
+          <w:bCs/>
+          <w:sz w:val="32"/>
+          <w:szCs w:val="32"/>
+          <w:lang w:val="en-CA"/>
+        </w:rPr>
+        <w:t xml:space="preserve"> + </w:t>
+      </w:r>
+      <w:proofErr w:type="spellStart"/>
+      <w:r>
+        <w:rPr>
+          <w:rFonts w:asciiTheme="majorBidi" w:hAnsiTheme="majorBidi" w:cstheme="majorBidi"/>
+          <w:b/>
+          <w:bCs/>
+          <w:sz w:val="32"/>
+          <w:szCs w:val="32"/>
+          <w:lang w:val="en-CA"/>
+        </w:rPr>
+        <w:t>Haralick</w:t>
+      </w:r>
+      <w:proofErr w:type="spellEnd"/>
     </w:p>
     <w:p>
       <w:pPr>
@@ -1454,42 +1536,7 @@
           <w:szCs w:val="28"/>
           <w:lang w:val="en-CA"/>
         </w:rPr>
-        <w:t xml:space="preserve">The 3 methods output the same </w:t>
-      </w:r>
-      <w:proofErr w:type="gramStart"/>
-      <w:r>
-        <w:rPr>
-          <w:rFonts w:asciiTheme="majorBidi" w:hAnsiTheme="majorBidi" w:cstheme="majorBidi"/>
-          <w:b/>
-          <w:bCs/>
-          <w:sz w:val="28"/>
-          <w:szCs w:val="28"/>
-          <w:lang w:val="en-CA"/>
-        </w:rPr>
-        <w:t>result :</w:t>
-      </w:r>
-      <w:proofErr w:type="gramEnd"/>
-      <w:r>
-        <w:rPr>
-          <w:rFonts w:asciiTheme="majorBidi" w:hAnsiTheme="majorBidi" w:cstheme="majorBidi"/>
-          <w:b/>
-          <w:bCs/>
-          <w:sz w:val="28"/>
-          <w:szCs w:val="28"/>
-          <w:lang w:val="en-CA"/>
-        </w:rPr>
-        <w:t xml:space="preserve"> </w:t>
-      </w:r>
-      <w:r>
-        <w:rPr>
-          <w:rFonts w:asciiTheme="majorBidi" w:hAnsiTheme="majorBidi" w:cstheme="majorBidi"/>
-          <w:b/>
-          <w:bCs/>
-          <w:sz w:val="28"/>
-          <w:szCs w:val="28"/>
-          <w:lang w:val="en-CA"/>
-        </w:rPr>
-        <w:t>7</w:t>
+        <w:t>The 3 methods output the same result : 7</w:t>
       </w:r>
       <w:r>
         <w:rPr>
@@ -2157,6 +2204,7 @@
           <w:lang w:val="en-CA"/>
         </w:rPr>
       </w:pPr>
+      <w:proofErr w:type="spellStart"/>
       <w:r>
         <w:rPr>
           <w:rFonts w:asciiTheme="majorBidi" w:hAnsiTheme="majorBidi" w:cstheme="majorBidi"/>
@@ -2168,41 +2216,79 @@
         </w:rPr>
         <w:t>BiT</w:t>
       </w:r>
-      <w:r>
-        <w:rPr>
-          <w:rFonts w:asciiTheme="majorBidi" w:hAnsiTheme="majorBidi" w:cstheme="majorBidi"/>
-          <w:b/>
-          <w:bCs/>
-          <w:sz w:val="32"/>
-          <w:szCs w:val="32"/>
-          <w:lang w:val="en-CA"/>
-        </w:rPr>
-        <w:t xml:space="preserve"> / BiT+</w:t>
-      </w:r>
-      <w:proofErr w:type="gramStart"/>
-      <w:r>
-        <w:rPr>
-          <w:rFonts w:asciiTheme="majorBidi" w:hAnsiTheme="majorBidi" w:cstheme="majorBidi"/>
-          <w:b/>
-          <w:bCs/>
-          <w:sz w:val="32"/>
-          <w:szCs w:val="32"/>
-          <w:lang w:val="en-CA"/>
-        </w:rPr>
-        <w:t>GLCM  /</w:t>
-      </w:r>
-      <w:proofErr w:type="gramEnd"/>
-      <w:r>
-        <w:rPr>
-          <w:rFonts w:asciiTheme="majorBidi" w:hAnsiTheme="majorBidi" w:cstheme="majorBidi"/>
-          <w:b/>
-          <w:bCs/>
-          <w:sz w:val="32"/>
-          <w:szCs w:val="32"/>
-          <w:lang w:val="en-CA"/>
-        </w:rPr>
-        <w:t xml:space="preserve"> BiT + Haralick</w:t>
-      </w:r>
+      <w:proofErr w:type="spellEnd"/>
+      <w:r>
+        <w:rPr>
+          <w:rFonts w:asciiTheme="majorBidi" w:hAnsiTheme="majorBidi" w:cstheme="majorBidi"/>
+          <w:b/>
+          <w:bCs/>
+          <w:sz w:val="32"/>
+          <w:szCs w:val="32"/>
+          <w:lang w:val="en-CA"/>
+        </w:rPr>
+        <w:t xml:space="preserve"> / </w:t>
+      </w:r>
+      <w:proofErr w:type="spellStart"/>
+      <w:r>
+        <w:rPr>
+          <w:rFonts w:asciiTheme="majorBidi" w:hAnsiTheme="majorBidi" w:cstheme="majorBidi"/>
+          <w:b/>
+          <w:bCs/>
+          <w:sz w:val="32"/>
+          <w:szCs w:val="32"/>
+          <w:lang w:val="en-CA"/>
+        </w:rPr>
+        <w:t>BiT+GLCM</w:t>
+      </w:r>
+      <w:proofErr w:type="spellEnd"/>
+      <w:r>
+        <w:rPr>
+          <w:rFonts w:asciiTheme="majorBidi" w:hAnsiTheme="majorBidi" w:cstheme="majorBidi"/>
+          <w:b/>
+          <w:bCs/>
+          <w:sz w:val="32"/>
+          <w:szCs w:val="32"/>
+          <w:lang w:val="en-CA"/>
+        </w:rPr>
+        <w:t xml:space="preserve">  / </w:t>
+      </w:r>
+      <w:proofErr w:type="spellStart"/>
+      <w:r>
+        <w:rPr>
+          <w:rFonts w:asciiTheme="majorBidi" w:hAnsiTheme="majorBidi" w:cstheme="majorBidi"/>
+          <w:b/>
+          <w:bCs/>
+          <w:sz w:val="32"/>
+          <w:szCs w:val="32"/>
+          <w:lang w:val="en-CA"/>
+        </w:rPr>
+        <w:t>BiT</w:t>
+      </w:r>
+      <w:proofErr w:type="spellEnd"/>
+      <w:r>
+        <w:rPr>
+          <w:rFonts w:asciiTheme="majorBidi" w:hAnsiTheme="majorBidi" w:cstheme="majorBidi"/>
+          <w:b/>
+          <w:bCs/>
+          <w:sz w:val="32"/>
+          <w:szCs w:val="32"/>
+          <w:lang w:val="en-CA"/>
+        </w:rPr>
+        <w:t xml:space="preserve"> + </w:t>
+      </w:r>
+      <w:proofErr w:type="spellStart"/>
+      <w:r>
+        <w:rPr>
+          <w:rFonts w:asciiTheme="majorBidi" w:hAnsiTheme="majorBidi" w:cstheme="majorBidi"/>
+          <w:b/>
+          <w:bCs/>
+          <w:sz w:val="32"/>
+          <w:szCs w:val="32"/>
+          <w:lang w:val="en-CA"/>
+        </w:rPr>
+        <w:t>Haralick</w:t>
+      </w:r>
+      <w:proofErr w:type="spellEnd"/>
     </w:p>
     <w:p>
       <w:pPr>
@@ -2329,19 +2415,7 @@
           <w:highlight w:val="yellow"/>
           <w:lang w:val="en-CA"/>
         </w:rPr>
-        <w:t xml:space="preserve"> </w:t>
-      </w:r>
-      <w:r>
-        <w:rPr>
-          <w:rFonts w:asciiTheme="majorBidi" w:hAnsiTheme="majorBidi" w:cstheme="majorBidi"/>
-          <w:b/>
-          <w:bCs/>
-          <w:sz w:val="28"/>
-          <w:szCs w:val="28"/>
-          <w:highlight w:val="yellow"/>
-          <w:lang w:val="en-CA"/>
-        </w:rPr>
-        <w:t>1</w:t>
+        <w:t xml:space="preserve"> 1</w:t>
       </w:r>
       <w:r>
         <w:rPr>
@@ -2855,6 +2929,7 @@
           <w:lang w:val="en-CA"/>
         </w:rPr>
       </w:pPr>
+      <w:proofErr w:type="spellStart"/>
       <w:r>
         <w:rPr>
           <w:rFonts w:asciiTheme="majorBidi" w:hAnsiTheme="majorBidi" w:cstheme="majorBidi"/>
@@ -2866,7 +2941,519 @@
           <w:szCs w:val="36"/>
           <w:lang w:val="en-CA"/>
         </w:rPr>
-        <w:t>BiT, BiT+Haralick, and BiT+GLCM gave better results than taxonomy but not as accurate as biodiversity.</w:t>
+        <w:t>BiT</w:t>
+      </w:r>
+      <w:proofErr w:type="spellEnd"/>
+      <w:r>
+        <w:rPr>
+          <w:rFonts w:asciiTheme="majorBidi" w:hAnsiTheme="majorBidi" w:cstheme="majorBidi"/>
+          <w:b/>
+          <w:bCs/>
+          <w:i/>
+          <w:iCs/>
+          <w:sz w:val="36"/>
+          <w:szCs w:val="36"/>
+          <w:lang w:val="en-CA"/>
+        </w:rPr>
+        <w:t xml:space="preserve">, </w:t>
+      </w:r>
+      <w:proofErr w:type="spellStart"/>
+      <w:r>
+        <w:rPr>
+          <w:rFonts w:asciiTheme="majorBidi" w:hAnsiTheme="majorBidi" w:cstheme="majorBidi"/>
+          <w:b/>
+          <w:bCs/>
+          <w:i/>
+          <w:iCs/>
+          <w:sz w:val="36"/>
+          <w:szCs w:val="36"/>
+          <w:lang w:val="en-CA"/>
+        </w:rPr>
+        <w:t>BiT+Haralick</w:t>
+      </w:r>
+      <w:proofErr w:type="spellEnd"/>
+      <w:r>
+        <w:rPr>
+          <w:rFonts w:asciiTheme="majorBidi" w:hAnsiTheme="majorBidi" w:cstheme="majorBidi"/>
+          <w:b/>
+          <w:bCs/>
+          <w:i/>
+          <w:iCs/>
+          <w:sz w:val="36"/>
+          <w:szCs w:val="36"/>
+          <w:lang w:val="en-CA"/>
+        </w:rPr>
+        <w:t xml:space="preserve">, and </w:t>
+      </w:r>
+      <w:proofErr w:type="spellStart"/>
+      <w:r>
+        <w:rPr>
+          <w:rFonts w:asciiTheme="majorBidi" w:hAnsiTheme="majorBidi" w:cstheme="majorBidi"/>
+          <w:b/>
+          <w:bCs/>
+          <w:i/>
+          <w:iCs/>
+          <w:sz w:val="36"/>
+          <w:szCs w:val="36"/>
+          <w:lang w:val="en-CA"/>
+        </w:rPr>
+        <w:t>BiT+GLCM</w:t>
+      </w:r>
+      <w:proofErr w:type="spellEnd"/>
+      <w:r>
+        <w:rPr>
+          <w:rFonts w:asciiTheme="majorBidi" w:hAnsiTheme="majorBidi" w:cstheme="majorBidi"/>
+          <w:b/>
+          <w:bCs/>
+          <w:i/>
+          <w:iCs/>
+          <w:sz w:val="36"/>
+          <w:szCs w:val="36"/>
+          <w:lang w:val="en-CA"/>
+        </w:rPr>
+        <w:t xml:space="preserve"> gave better results than taxonomy but not as accurate as biodiversity.</w:t>
+      </w:r>
+    </w:p>
+    <w:p>
+      <w:pPr>
+        <w:tabs>
+          <w:tab w:val="left" w:pos="2685"/>
+        </w:tabs>
+        <w:jc w:val="both"/>
+        <w:rPr>
+          <w:rFonts w:asciiTheme="majorBidi" w:hAnsiTheme="majorBidi" w:cstheme="majorBidi"/>
+          <w:b/>
+          <w:bCs/>
+          <w:i/>
+          <w:iCs/>
+          <w:sz w:val="36"/>
+          <w:szCs w:val="36"/>
+          <w:lang w:val="en-CA"/>
+        </w:rPr>
+      </w:pPr>
+    </w:p>
+    <w:p>
+      <w:pPr>
+        <w:tabs>
+          <w:tab w:val="left" w:pos="2685"/>
+        </w:tabs>
+        <w:jc w:val="both"/>
+        <w:rPr>
+          <w:rFonts w:asciiTheme="majorBidi" w:hAnsiTheme="majorBidi" w:cstheme="majorBidi"/>
+          <w:b/>
+          <w:bCs/>
+          <w:i/>
+          <w:iCs/>
+          <w:sz w:val="36"/>
+          <w:szCs w:val="36"/>
+          <w:lang w:val="en-CA"/>
+        </w:rPr>
+      </w:pPr>
+    </w:p>
+    <w:p>
+      <w:pPr>
+        <w:tabs>
+          <w:tab w:val="left" w:pos="2685"/>
+        </w:tabs>
+        <w:jc w:val="both"/>
+        <w:rPr>
+          <w:rFonts w:asciiTheme="majorBidi" w:hAnsiTheme="majorBidi" w:cstheme="majorBidi"/>
+          <w:b/>
+          <w:bCs/>
+          <w:i/>
+          <w:iCs/>
+          <w:sz w:val="36"/>
+          <w:szCs w:val="36"/>
+          <w:lang w:val="en-CA"/>
+        </w:rPr>
+      </w:pPr>
+    </w:p>
+    <w:p>
+      <w:pPr>
+        <w:tabs>
+          <w:tab w:val="left" w:pos="2685"/>
+        </w:tabs>
+        <w:jc w:val="both"/>
+        <w:rPr>
+          <w:rFonts w:asciiTheme="majorBidi" w:hAnsiTheme="majorBidi" w:cstheme="majorBidi"/>
+          <w:b/>
+          <w:bCs/>
+          <w:i/>
+          <w:iCs/>
+          <w:sz w:val="36"/>
+          <w:szCs w:val="36"/>
+          <w:lang w:val="en-CA"/>
+        </w:rPr>
+      </w:pPr>
+    </w:p>
+    <w:p>
+      <w:pPr>
+        <w:tabs>
+          <w:tab w:val="left" w:pos="2685"/>
+        </w:tabs>
+        <w:jc w:val="center"/>
+        <w:rPr>
+          <w:rFonts w:asciiTheme="majorBidi" w:hAnsiTheme="majorBidi" w:cstheme="majorBidi"/>
+          <w:b/>
+          <w:bCs/>
+          <w:i/>
+          <w:iCs/>
+          <w:lang w:val="en-CA"/>
+        </w:rPr>
+      </w:pPr>
+    </w:p>
+    <w:p>
+      <w:pPr>
+        <w:tabs>
+          <w:tab w:val="left" w:pos="2685"/>
+        </w:tabs>
+        <w:jc w:val="center"/>
+        <w:rPr>
+          <w:rFonts w:asciiTheme="majorBidi" w:hAnsiTheme="majorBidi" w:cstheme="majorBidi"/>
+          <w:b/>
+          <w:bCs/>
+          <w:i/>
+          <w:iCs/>
+          <w:lang w:val="en-CA"/>
+        </w:rPr>
+      </w:pPr>
+      <w:r>
+        <w:rPr>
+          <w:rFonts w:asciiTheme="majorBidi" w:hAnsiTheme="majorBidi" w:cstheme="majorBidi"/>
+          <w:b/>
+          <w:bCs/>
+          <w:i/>
+          <w:iCs/>
+          <w:lang w:val="en-CA"/>
+        </w:rPr>
+        <w:lastRenderedPageBreak/>
+        <w:t>Canberra</w:t>
+      </w:r>
+      <w:r>
+        <w:rPr>
+          <w:rFonts w:asciiTheme="majorBidi" w:hAnsiTheme="majorBidi" w:cstheme="majorBidi"/>
+          <w:b/>
+          <w:bCs/>
+          <w:i/>
+          <w:iCs/>
+          <w:lang w:val="en-CA"/>
+        </w:rPr>
+        <w:t xml:space="preserve"> distance</w:t>
+      </w:r>
+      <w:r>
+        <w:rPr>
+          <w:rFonts w:asciiTheme="majorBidi" w:hAnsiTheme="majorBidi" w:cstheme="majorBidi"/>
+          <w:b/>
+          <w:bCs/>
+          <w:i/>
+          <w:iCs/>
+          <w:lang w:val="en-CA"/>
+        </w:rPr>
+        <w:t xml:space="preserve"> gives better results</w:t>
+      </w:r>
+      <w:r>
+        <w:rPr>
+          <w:rFonts w:asciiTheme="majorBidi" w:hAnsiTheme="majorBidi" w:cstheme="majorBidi"/>
+          <w:b/>
+          <w:bCs/>
+          <w:i/>
+          <w:iCs/>
+          <w:lang w:val="en-CA"/>
+        </w:rPr>
+        <w:t xml:space="preserve"> than Euclidian distance</w:t>
+      </w:r>
+      <w:r>
+        <w:rPr>
+          <w:rFonts w:asciiTheme="majorBidi" w:hAnsiTheme="majorBidi" w:cstheme="majorBidi"/>
+          <w:b/>
+          <w:bCs/>
+          <w:i/>
+          <w:iCs/>
+          <w:lang w:val="en-CA"/>
+        </w:rPr>
+        <w:t xml:space="preserve"> using biodiversity  without the colors splits</w:t>
+      </w:r>
+    </w:p>
+    <w:p>
+      <w:pPr>
+        <w:pBdr>
+          <w:top w:val="single" w:sz="4" w:space="1" w:color="auto"/>
+          <w:left w:val="single" w:sz="4" w:space="4" w:color="auto"/>
+          <w:bottom w:val="single" w:sz="4" w:space="1" w:color="auto"/>
+          <w:right w:val="single" w:sz="4" w:space="4" w:color="auto"/>
+          <w:between w:val="single" w:sz="4" w:space="1" w:color="auto"/>
+          <w:bar w:val="single" w:sz="4" w:color="auto"/>
+        </w:pBdr>
+        <w:tabs>
+          <w:tab w:val="left" w:pos="2685"/>
+        </w:tabs>
+        <w:jc w:val="center"/>
+        <w:rPr>
+          <w:rFonts w:asciiTheme="majorBidi" w:hAnsiTheme="majorBidi" w:cstheme="majorBidi"/>
+          <w:b/>
+          <w:bCs/>
+          <w:i/>
+          <w:iCs/>
+          <w:sz w:val="24"/>
+          <w:szCs w:val="24"/>
+          <w:lang w:val="en-CA"/>
+        </w:rPr>
+      </w:pPr>
+      <w:r>
+        <w:rPr>
+          <w:rFonts w:asciiTheme="majorBidi" w:hAnsiTheme="majorBidi" w:cstheme="majorBidi"/>
+          <w:b/>
+          <w:bCs/>
+          <w:i/>
+          <w:iCs/>
+          <w:sz w:val="24"/>
+          <w:szCs w:val="24"/>
+          <w:lang w:val="en-CA"/>
+        </w:rPr>
+        <w:t xml:space="preserve">Bio </w:t>
+      </w:r>
+      <w:proofErr w:type="spellStart"/>
+      <w:r>
+        <w:rPr>
+          <w:rFonts w:asciiTheme="majorBidi" w:hAnsiTheme="majorBidi" w:cstheme="majorBidi"/>
+          <w:b/>
+          <w:bCs/>
+          <w:i/>
+          <w:iCs/>
+          <w:sz w:val="24"/>
+          <w:szCs w:val="24"/>
+          <w:lang w:val="en-CA"/>
+        </w:rPr>
+        <w:t>r,g,b</w:t>
+      </w:r>
+      <w:proofErr w:type="spellEnd"/>
+      <w:r>
+        <w:rPr>
+          <w:rFonts w:asciiTheme="majorBidi" w:hAnsiTheme="majorBidi" w:cstheme="majorBidi"/>
+          <w:b/>
+          <w:bCs/>
+          <w:i/>
+          <w:iCs/>
+          <w:sz w:val="24"/>
+          <w:szCs w:val="24"/>
+          <w:lang w:val="en-CA"/>
+        </w:rPr>
+        <w:t xml:space="preserve">  = 11</w:t>
+      </w:r>
+    </w:p>
+    <w:p>
+      <w:pPr>
+        <w:pBdr>
+          <w:top w:val="single" w:sz="4" w:space="1" w:color="auto"/>
+          <w:left w:val="single" w:sz="4" w:space="4" w:color="auto"/>
+          <w:bottom w:val="single" w:sz="4" w:space="1" w:color="auto"/>
+          <w:right w:val="single" w:sz="4" w:space="4" w:color="auto"/>
+          <w:between w:val="single" w:sz="4" w:space="1" w:color="auto"/>
+          <w:bar w:val="single" w:sz="4" w:color="auto"/>
+        </w:pBdr>
+        <w:tabs>
+          <w:tab w:val="left" w:pos="2685"/>
+        </w:tabs>
+        <w:jc w:val="both"/>
+        <w:rPr>
+          <w:rFonts w:asciiTheme="majorBidi" w:hAnsiTheme="majorBidi" w:cstheme="majorBidi"/>
+          <w:b/>
+          <w:bCs/>
+          <w:i/>
+          <w:iCs/>
+          <w:sz w:val="36"/>
+          <w:szCs w:val="36"/>
+          <w:lang w:val="en-CA"/>
+        </w:rPr>
+      </w:pPr>
+      <w:r>
+        <w:rPr>
+          <w:noProof/>
+        </w:rPr>
+        <w:drawing>
+          <wp:inline distT="0" distB="0" distL="0" distR="0" wp14:anchorId="2D0A697F" wp14:editId="62ED5A37">
+            <wp:extent cx="5419725" cy="2978340"/>
+            <wp:effectExtent l="0" t="0" r="0" b="0"/>
+            <wp:docPr id="7" name="Picture 7"/>
+            <wp:cNvGraphicFramePr>
+              <a:graphicFrameLocks xmlns:a="http://schemas.openxmlformats.org/drawingml/2006/main" noChangeAspect="1"/>
+            </wp:cNvGraphicFramePr>
+            <a:graphic xmlns:a="http://schemas.openxmlformats.org/drawingml/2006/main">
+              <a:graphicData uri="http://schemas.openxmlformats.org/drawingml/2006/picture">
+                <pic:pic xmlns:pic="http://schemas.openxmlformats.org/drawingml/2006/picture">
+                  <pic:nvPicPr>
+                    <pic:cNvPr id="0" name="Picture 2"/>
+                    <pic:cNvPicPr>
+                      <a:picLocks noChangeAspect="1" noChangeArrowheads="1"/>
+                    </pic:cNvPicPr>
+                  </pic:nvPicPr>
+                  <pic:blipFill>
+                    <a:blip r:embed="rId18">
+                      <a:extLst>
+                        <a:ext uri="{28A0092B-C50C-407E-A947-70E740481C1C}">
+                          <a14:useLocalDpi xmlns:a14="http://schemas.microsoft.com/office/drawing/2010/main" val="0"/>
+                        </a:ext>
+                      </a:extLst>
+                    </a:blip>
+                    <a:srcRect/>
+                    <a:stretch>
+                      <a:fillRect/>
+                    </a:stretch>
+                  </pic:blipFill>
+                  <pic:spPr bwMode="auto">
+                    <a:xfrm>
+                      <a:off x="0" y="0"/>
+                      <a:ext cx="5430331" cy="2984168"/>
+                    </a:xfrm>
+                    <a:prstGeom prst="rect">
+                      <a:avLst/>
+                    </a:prstGeom>
+                    <a:noFill/>
+                    <a:ln>
+                      <a:noFill/>
+                    </a:ln>
+                  </pic:spPr>
+                </pic:pic>
+              </a:graphicData>
+            </a:graphic>
+          </wp:inline>
+        </w:drawing>
+      </w:r>
+    </w:p>
+    <w:p>
+      <w:pPr>
+        <w:tabs>
+          <w:tab w:val="left" w:pos="2685"/>
+        </w:tabs>
+        <w:jc w:val="center"/>
+        <w:rPr>
+          <w:rFonts w:asciiTheme="majorBidi" w:hAnsiTheme="majorBidi" w:cstheme="majorBidi"/>
+          <w:b/>
+          <w:bCs/>
+          <w:i/>
+          <w:iCs/>
+          <w:sz w:val="36"/>
+          <w:szCs w:val="36"/>
+          <w:lang w:val="en-CA"/>
+        </w:rPr>
+      </w:pPr>
+    </w:p>
+    <w:p>
+      <w:pPr>
+        <w:pBdr>
+          <w:top w:val="single" w:sz="4" w:space="1" w:color="auto"/>
+          <w:left w:val="single" w:sz="4" w:space="4" w:color="auto"/>
+          <w:bottom w:val="single" w:sz="4" w:space="1" w:color="auto"/>
+          <w:right w:val="single" w:sz="4" w:space="4" w:color="auto"/>
+          <w:between w:val="single" w:sz="4" w:space="1" w:color="auto"/>
+          <w:bar w:val="single" w:sz="4" w:color="auto"/>
+        </w:pBdr>
+        <w:tabs>
+          <w:tab w:val="left" w:pos="2685"/>
+        </w:tabs>
+        <w:jc w:val="center"/>
+        <w:rPr>
+          <w:rFonts w:asciiTheme="majorBidi" w:hAnsiTheme="majorBidi" w:cstheme="majorBidi"/>
+          <w:b/>
+          <w:bCs/>
+          <w:i/>
+          <w:iCs/>
+          <w:sz w:val="28"/>
+          <w:szCs w:val="28"/>
+          <w:lang w:val="en-CA"/>
+        </w:rPr>
+      </w:pPr>
+      <w:r>
+        <w:rPr>
+          <w:rFonts w:asciiTheme="majorBidi" w:hAnsiTheme="majorBidi" w:cstheme="majorBidi"/>
+          <w:b/>
+          <w:bCs/>
+          <w:i/>
+          <w:iCs/>
+          <w:sz w:val="28"/>
+          <w:szCs w:val="28"/>
+          <w:lang w:val="en-CA"/>
+        </w:rPr>
+        <w:t>Bio  = 25</w:t>
+      </w:r>
+    </w:p>
+    <w:p>
+      <w:pPr>
+        <w:pBdr>
+          <w:top w:val="single" w:sz="4" w:space="1" w:color="auto"/>
+          <w:left w:val="single" w:sz="4" w:space="4" w:color="auto"/>
+          <w:bottom w:val="single" w:sz="4" w:space="1" w:color="auto"/>
+          <w:right w:val="single" w:sz="4" w:space="4" w:color="auto"/>
+          <w:between w:val="single" w:sz="4" w:space="1" w:color="auto"/>
+          <w:bar w:val="single" w:sz="4" w:color="auto"/>
+        </w:pBdr>
+        <w:tabs>
+          <w:tab w:val="left" w:pos="2685"/>
+        </w:tabs>
+        <w:jc w:val="both"/>
+        <w:rPr>
+          <w:rFonts w:asciiTheme="majorBidi" w:hAnsiTheme="majorBidi" w:cstheme="majorBidi"/>
+          <w:b/>
+          <w:bCs/>
+          <w:i/>
+          <w:iCs/>
+          <w:sz w:val="36"/>
+          <w:szCs w:val="36"/>
+          <w:lang w:val="en-CA"/>
+        </w:rPr>
+      </w:pPr>
+      <w:r>
+        <w:rPr>
+          <w:noProof/>
+        </w:rPr>
+        <w:drawing>
+          <wp:inline distT="0" distB="0" distL="0" distR="0" wp14:anchorId="037DF034" wp14:editId="6BD08D4A">
+            <wp:extent cx="5486400" cy="3014980"/>
+            <wp:effectExtent l="0" t="0" r="0" b="0"/>
+            <wp:docPr id="5" name="Picture 5"/>
+            <wp:cNvGraphicFramePr>
+              <a:graphicFrameLocks xmlns:a="http://schemas.openxmlformats.org/drawingml/2006/main" noChangeAspect="1"/>
+            </wp:cNvGraphicFramePr>
+            <a:graphic xmlns:a="http://schemas.openxmlformats.org/drawingml/2006/main">
+              <a:graphicData uri="http://schemas.openxmlformats.org/drawingml/2006/picture">
+                <pic:pic xmlns:pic="http://schemas.openxmlformats.org/drawingml/2006/picture">
+                  <pic:nvPicPr>
+                    <pic:cNvPr id="0" name="Picture 1"/>
+                    <pic:cNvPicPr>
+                      <a:picLocks noChangeAspect="1" noChangeArrowheads="1"/>
+                    </pic:cNvPicPr>
+                  </pic:nvPicPr>
+                  <pic:blipFill>
+                    <a:blip r:embed="rId19">
+                      <a:extLst>
+                        <a:ext uri="{28A0092B-C50C-407E-A947-70E740481C1C}">
+                          <a14:useLocalDpi xmlns:a14="http://schemas.microsoft.com/office/drawing/2010/main" val="0"/>
+                        </a:ext>
+                      </a:extLst>
+                    </a:blip>
+                    <a:srcRect/>
+                    <a:stretch>
+                      <a:fillRect/>
+                    </a:stretch>
+                  </pic:blipFill>
+                  <pic:spPr bwMode="auto">
+                    <a:xfrm>
+                      <a:off x="0" y="0"/>
+                      <a:ext cx="5486400" cy="3014980"/>
+                    </a:xfrm>
+                    <a:prstGeom prst="rect">
+                      <a:avLst/>
+                    </a:prstGeom>
+                    <a:noFill/>
+                    <a:ln>
+                      <a:noFill/>
+                    </a:ln>
+                  </pic:spPr>
+                </pic:pic>
+              </a:graphicData>
+            </a:graphic>
+          </wp:inline>
+        </w:drawing>
       </w:r>
     </w:p>
     <w:sectPr>
@@ -2880,7 +3467,7 @@
 </file>
 
 <file path=word/endnotes.xml><?xml version="1.0" encoding="utf-8"?>
-<w:endnotes xmlns:wpc="http://schemas.microsoft.com/office/word/2010/wordprocessingCanvas" xmlns:cx="http://schemas.microsoft.com/office/drawing/2014/chartex" xmlns:cx1="http://schemas.microsoft.com/office/drawing/2015/9/8/chartex" xmlns:cx2="http://schemas.microsoft.com/office/drawing/2015/10/21/chartex" xmlns:cx3="http://schemas.microsoft.com/office/drawing/2016/5/9/chartex" xmlns:cx4="http://schemas.microsoft.com/office/drawing/2016/5/10/chartex" xmlns:cx5="http://schemas.microsoft.com/office/drawing/2016/5/11/chartex" xmlns:cx6="http://schemas.microsoft.com/office/drawing/2016/5/12/chartex" xmlns:cx7="http://schemas.microsoft.com/office/drawing/2016/5/13/chartex" xmlns:cx8="http://schemas.microsoft.com/office/drawing/2016/5/14/chartex" xmlns:mc="http://schemas.openxmlformats.org/markup-compatibility/2006" xmlns:aink="http://schemas.microsoft.com/office/drawing/2016/ink" xmlns:am3d="http://schemas.microsoft.com/office/drawing/2017/model3d" xmlns:o="urn:schemas-microsoft-com:office:office" xmlns:r="http://schemas.openxmlformats.org/officeDocument/2006/relationships" xmlns:m="http://schemas.openxmlformats.org/officeDocument/2006/math" xmlns:v="urn:schemas-microsoft-com:vml" xmlns:wp14="http://schemas.microsoft.com/office/word/2010/wordprocessingDrawing" xmlns:wp="http://schemas.openxmlformats.org/drawingml/2006/wordprocessingDrawing" xmlns:w10="urn:schemas-microsoft-com:office:word" xmlns:w="http://schemas.openxmlformats.org/wordprocessingml/2006/main" xmlns:w14="http://schemas.microsoft.com/office/word/2010/wordml" xmlns:w15="http://schemas.microsoft.com/office/word/2012/wordml" xmlns:w16cex="http://schemas.microsoft.com/office/word/2018/wordml/cex" xmlns:w16cid="http://schemas.microsoft.com/office/word/2016/wordml/cid" xmlns:w16="http://schemas.microsoft.com/office/word/2018/wordml" xmlns:w16se="http://schemas.microsoft.com/office/word/2015/wordml/symex" xmlns:wpg="http://schemas.microsoft.com/office/word/2010/wordprocessingGroup" xmlns:wpi="http://schemas.microsoft.com/office/word/2010/wordprocessingInk" xmlns:wne="http://schemas.microsoft.com/office/word/2006/wordml" xmlns:wps="http://schemas.microsoft.com/office/word/2010/wordprocessingShape" mc:Ignorable="w14 w15 w16se w16cid w16 w16cex wp14">
+<w:endnotes xmlns:wpc="http://schemas.microsoft.com/office/word/2010/wordprocessingCanvas" xmlns:cx="http://schemas.microsoft.com/office/drawing/2014/chartex" xmlns:cx1="http://schemas.microsoft.com/office/drawing/2015/9/8/chartex" xmlns:cx2="http://schemas.microsoft.com/office/drawing/2015/10/21/chartex" xmlns:cx3="http://schemas.microsoft.com/office/drawing/2016/5/9/chartex" xmlns:cx4="http://schemas.microsoft.com/office/drawing/2016/5/10/chartex" xmlns:cx5="http://schemas.microsoft.com/office/drawing/2016/5/11/chartex" xmlns:cx6="http://schemas.microsoft.com/office/drawing/2016/5/12/chartex" xmlns:cx7="http://schemas.microsoft.com/office/drawing/2016/5/13/chartex" xmlns:cx8="http://schemas.microsoft.com/office/drawing/2016/5/14/chartex" xmlns:mc="http://schemas.openxmlformats.org/markup-compatibility/2006" xmlns:aink="http://schemas.microsoft.com/office/drawing/2016/ink" xmlns:am3d="http://schemas.microsoft.com/office/drawing/2017/model3d" xmlns:o="urn:schemas-microsoft-com:office:office" xmlns:r="http://schemas.openxmlformats.org/officeDocument/2006/relationships" xmlns:m="http://schemas.openxmlformats.org/officeDocument/2006/math" xmlns:v="urn:schemas-microsoft-com:vml" xmlns:wp14="http://schemas.microsoft.com/office/word/2010/wordprocessingDrawing" xmlns:wp="http://schemas.openxmlformats.org/drawingml/2006/wordprocessingDrawing" xmlns:w10="urn:schemas-microsoft-com:office:word" xmlns:w="http://schemas.openxmlformats.org/wordprocessingml/2006/main" xmlns:w14="http://schemas.microsoft.com/office/word/2010/wordml" xmlns:w15="http://schemas.microsoft.com/office/word/2012/wordml" xmlns:w16cex="http://schemas.microsoft.com/office/word/2018/wordml/cex" xmlns:w16cid="http://schemas.microsoft.com/office/word/2016/wordml/cid" xmlns:w16="http://schemas.microsoft.com/office/word/2018/wordml" xmlns:w16sdtdh="http://schemas.microsoft.com/office/word/2020/wordml/sdtdatahash" xmlns:w16se="http://schemas.microsoft.com/office/word/2015/wordml/symex" xmlns:wpg="http://schemas.microsoft.com/office/word/2010/wordprocessingGroup" xmlns:wpi="http://schemas.microsoft.com/office/word/2010/wordprocessingInk" xmlns:wne="http://schemas.microsoft.com/office/word/2006/wordml" xmlns:wps="http://schemas.microsoft.com/office/word/2010/wordprocessingShape" mc:Ignorable="w14 w15 w16se w16cid w16 w16cex w16sdtdh wp14">
   <w:endnote w:type="separator" w:id="-1">
     <w:p>
       <w:pPr>
@@ -2905,7 +3492,7 @@
 </file>
 
 <file path=word/footnotes.xml><?xml version="1.0" encoding="utf-8"?>
-<w:footnotes xmlns:wpc="http://schemas.microsoft.com/office/word/2010/wordprocessingCanvas" xmlns:cx="http://schemas.microsoft.com/office/drawing/2014/chartex" xmlns:cx1="http://schemas.microsoft.com/office/drawing/2015/9/8/chartex" xmlns:cx2="http://schemas.microsoft.com/office/drawing/2015/10/21/chartex" xmlns:cx3="http://schemas.microsoft.com/office/drawing/2016/5/9/chartex" xmlns:cx4="http://schemas.microsoft.com/office/drawing/2016/5/10/chartex" xmlns:cx5="http://schemas.microsoft.com/office/drawing/2016/5/11/chartex" xmlns:cx6="http://schemas.microsoft.com/office/drawing/2016/5/12/chartex" xmlns:cx7="http://schemas.microsoft.com/office/drawing/2016/5/13/chartex" xmlns:cx8="http://schemas.microsoft.com/office/drawing/2016/5/14/chartex" xmlns:mc="http://schemas.openxmlformats.org/markup-compatibility/2006" xmlns:aink="http://schemas.microsoft.com/office/drawing/2016/ink" xmlns:am3d="http://schemas.microsoft.com/office/drawing/2017/model3d" xmlns:o="urn:schemas-microsoft-com:office:office" xmlns:r="http://schemas.openxmlformats.org/officeDocument/2006/relationships" xmlns:m="http://schemas.openxmlformats.org/officeDocument/2006/math" xmlns:v="urn:schemas-microsoft-com:vml" xmlns:wp14="http://schemas.microsoft.com/office/word/2010/wordprocessingDrawing" xmlns:wp="http://schemas.openxmlformats.org/drawingml/2006/wordprocessingDrawing" xmlns:w10="urn:schemas-microsoft-com:office:word" xmlns:w="http://schemas.openxmlformats.org/wordprocessingml/2006/main" xmlns:w14="http://schemas.microsoft.com/office/word/2010/wordml" xmlns:w15="http://schemas.microsoft.com/office/word/2012/wordml" xmlns:w16cex="http://schemas.microsoft.com/office/word/2018/wordml/cex" xmlns:w16cid="http://schemas.microsoft.com/office/word/2016/wordml/cid" xmlns:w16="http://schemas.microsoft.com/office/word/2018/wordml" xmlns:w16se="http://schemas.microsoft.com/office/word/2015/wordml/symex" xmlns:wpg="http://schemas.microsoft.com/office/word/2010/wordprocessingGroup" xmlns:wpi="http://schemas.microsoft.com/office/word/2010/wordprocessingInk" xmlns:wne="http://schemas.microsoft.com/office/word/2006/wordml" xmlns:wps="http://schemas.microsoft.com/office/word/2010/wordprocessingShape" mc:Ignorable="w14 w15 w16se w16cid w16 w16cex wp14">
+<w:footnotes xmlns:wpc="http://schemas.microsoft.com/office/word/2010/wordprocessingCanvas" xmlns:cx="http://schemas.microsoft.com/office/drawing/2014/chartex" xmlns:cx1="http://schemas.microsoft.com/office/drawing/2015/9/8/chartex" xmlns:cx2="http://schemas.microsoft.com/office/drawing/2015/10/21/chartex" xmlns:cx3="http://schemas.microsoft.com/office/drawing/2016/5/9/chartex" xmlns:cx4="http://schemas.microsoft.com/office/drawing/2016/5/10/chartex" xmlns:cx5="http://schemas.microsoft.com/office/drawing/2016/5/11/chartex" xmlns:cx6="http://schemas.microsoft.com/office/drawing/2016/5/12/chartex" xmlns:cx7="http://schemas.microsoft.com/office/drawing/2016/5/13/chartex" xmlns:cx8="http://schemas.microsoft.com/office/drawing/2016/5/14/chartex" xmlns:mc="http://schemas.openxmlformats.org/markup-compatibility/2006" xmlns:aink="http://schemas.microsoft.com/office/drawing/2016/ink" xmlns:am3d="http://schemas.microsoft.com/office/drawing/2017/model3d" xmlns:o="urn:schemas-microsoft-com:office:office" xmlns:r="http://schemas.openxmlformats.org/officeDocument/2006/relationships" xmlns:m="http://schemas.openxmlformats.org/officeDocument/2006/math" xmlns:v="urn:schemas-microsoft-com:vml" xmlns:wp14="http://schemas.microsoft.com/office/word/2010/wordprocessingDrawing" xmlns:wp="http://schemas.openxmlformats.org/drawingml/2006/wordprocessingDrawing" xmlns:w10="urn:schemas-microsoft-com:office:word" xmlns:w="http://schemas.openxmlformats.org/wordprocessingml/2006/main" xmlns:w14="http://schemas.microsoft.com/office/word/2010/wordml" xmlns:w15="http://schemas.microsoft.com/office/word/2012/wordml" xmlns:w16cex="http://schemas.microsoft.com/office/word/2018/wordml/cex" xmlns:w16cid="http://schemas.microsoft.com/office/word/2016/wordml/cid" xmlns:w16="http://schemas.microsoft.com/office/word/2018/wordml" xmlns:w16sdtdh="http://schemas.microsoft.com/office/word/2020/wordml/sdtdatahash" xmlns:w16se="http://schemas.microsoft.com/office/word/2015/wordml/symex" xmlns:wpg="http://schemas.microsoft.com/office/word/2010/wordprocessingGroup" xmlns:wpi="http://schemas.microsoft.com/office/word/2010/wordprocessingInk" xmlns:wne="http://schemas.microsoft.com/office/word/2006/wordml" xmlns:wps="http://schemas.microsoft.com/office/word/2010/wordprocessingShape" mc:Ignorable="w14 w15 w16se w16cid w16 w16cex w16sdtdh wp14">
   <w:footnote w:type="separator" w:id="-1">
     <w:p>
       <w:pPr>
@@ -2930,7 +3517,7 @@
 </file>
 
 <file path=word/styles.xml><?xml version="1.0" encoding="utf-8"?>
-<w:styles xmlns:mc="http://schemas.openxmlformats.org/markup-compatibility/2006" xmlns:r="http://schemas.openxmlformats.org/officeDocument/2006/relationships" xmlns:w="http://schemas.openxmlformats.org/wordprocessingml/2006/main" xmlns:w14="http://schemas.microsoft.com/office/word/2010/wordml" xmlns:w15="http://schemas.microsoft.com/office/word/2012/wordml" xmlns:w16cex="http://schemas.microsoft.com/office/word/2018/wordml/cex" xmlns:w16cid="http://schemas.microsoft.com/office/word/2016/wordml/cid" xmlns:w16="http://schemas.microsoft.com/office/word/2018/wordml" xmlns:w16se="http://schemas.microsoft.com/office/word/2015/wordml/symex" mc:Ignorable="w14 w15 w16se w16cid w16 w16cex">
+<w:styles xmlns:mc="http://schemas.openxmlformats.org/markup-compatibility/2006" xmlns:r="http://schemas.openxmlformats.org/officeDocument/2006/relationships" xmlns:w="http://schemas.openxmlformats.org/wordprocessingml/2006/main" xmlns:w14="http://schemas.microsoft.com/office/word/2010/wordml" xmlns:w15="http://schemas.microsoft.com/office/word/2012/wordml" xmlns:w16cex="http://schemas.microsoft.com/office/word/2018/wordml/cex" xmlns:w16cid="http://schemas.microsoft.com/office/word/2016/wordml/cid" xmlns:w16="http://schemas.microsoft.com/office/word/2018/wordml" xmlns:w16sdtdh="http://schemas.microsoft.com/office/word/2020/wordml/sdtdatahash" xmlns:w16se="http://schemas.microsoft.com/office/word/2015/wordml/symex" mc:Ignorable="w14 w15 w16se w16cid w16 w16cex w16sdtdh">
   <w:docDefaults>
     <w:rPrDefault>
       <w:rPr>
